--- a/Intro to ML Project Plan.docx
+++ b/Intro to ML Project Plan.docx
@@ -7,6 +7,7 @@
         <w:jc w:val="center"/>
         <w:rPr>
           <w:rFonts w:ascii="Times New Roman" w:hAnsi="Times New Roman" w:cs="Times New Roman" w:hint="eastAsia"/>
+          <w:b/>
           <w:sz w:val="28"/>
           <w:szCs w:val="28"/>
         </w:rPr>
@@ -14,6 +15,7 @@
       <w:r>
         <w:rPr>
           <w:rFonts w:ascii="Times New Roman" w:hAnsi="Times New Roman" w:cs="Times New Roman" w:hint="eastAsia"/>
+          <w:b/>
           <w:sz w:val="28"/>
           <w:szCs w:val="28"/>
         </w:rPr>
@@ -22,6 +24,7 @@
       <w:r>
         <w:rPr>
           <w:rFonts w:ascii="Times New Roman" w:hAnsi="Times New Roman" w:cs="Times New Roman"/>
+          <w:b/>
           <w:sz w:val="28"/>
           <w:szCs w:val="28"/>
         </w:rPr>
@@ -32,23 +35,113 @@
       <w:pPr>
         <w:rPr>
           <w:rFonts w:ascii="Times New Roman" w:hAnsi="Times New Roman" w:cs="Times New Roman"/>
-          <w:sz w:val="28"/>
-          <w:szCs w:val="28"/>
-        </w:rPr>
-      </w:pPr>
-      <w:r>
-        <w:rPr>
-          <w:rFonts w:ascii="Times New Roman" w:hAnsi="Times New Roman" w:cs="Times New Roman"/>
-          <w:sz w:val="28"/>
-          <w:szCs w:val="28"/>
-        </w:rPr>
-        <w:t xml:space="preserve">Project Title: Music Type Detection </w:t>
+          <w:sz w:val="24"/>
+          <w:szCs w:val="28"/>
+        </w:rPr>
+      </w:pPr>
+      <w:r>
+        <w:rPr>
+          <w:rFonts w:ascii="Times New Roman" w:hAnsi="Times New Roman" w:cs="Times New Roman"/>
+          <w:b/>
+          <w:sz w:val="24"/>
+          <w:szCs w:val="28"/>
+        </w:rPr>
+        <w:t>Team Member:</w:t>
+      </w:r>
+      <w:r>
+        <w:rPr>
+          <w:rFonts w:ascii="Times New Roman" w:hAnsi="Times New Roman" w:cs="Times New Roman"/>
+          <w:sz w:val="24"/>
+          <w:szCs w:val="28"/>
+        </w:rPr>
+        <w:t xml:space="preserve"> </w:t>
+      </w:r>
+      <w:proofErr w:type="spellStart"/>
+      <w:r>
+        <w:rPr>
+          <w:rFonts w:ascii="Times New Roman" w:hAnsi="Times New Roman" w:cs="Times New Roman"/>
+          <w:sz w:val="24"/>
+          <w:szCs w:val="28"/>
+        </w:rPr>
+        <w:t>Bufan</w:t>
+      </w:r>
+      <w:proofErr w:type="spellEnd"/>
+      <w:r>
+        <w:rPr>
+          <w:rFonts w:ascii="Times New Roman" w:hAnsi="Times New Roman" w:cs="Times New Roman"/>
+          <w:sz w:val="24"/>
+          <w:szCs w:val="28"/>
+        </w:rPr>
+        <w:t xml:space="preserve"> Song (N15169107) </w:t>
+      </w:r>
+      <w:proofErr w:type="spellStart"/>
+      <w:r>
+        <w:rPr>
+          <w:rFonts w:ascii="Times New Roman" w:hAnsi="Times New Roman" w:cs="Times New Roman"/>
+          <w:sz w:val="24"/>
+          <w:szCs w:val="28"/>
+        </w:rPr>
+        <w:t>Tianyunyang</w:t>
+      </w:r>
+      <w:proofErr w:type="spellEnd"/>
+      <w:r>
+        <w:rPr>
+          <w:rFonts w:ascii="Times New Roman" w:hAnsi="Times New Roman" w:cs="Times New Roman"/>
+          <w:sz w:val="24"/>
+          <w:szCs w:val="28"/>
+        </w:rPr>
+        <w:t xml:space="preserve"> Wang (</w:t>
+      </w:r>
+      <w:proofErr w:type="spellStart"/>
+      <w:r>
+        <w:rPr>
+          <w:rFonts w:ascii="Times New Roman" w:hAnsi="Times New Roman" w:cs="Times New Roman"/>
+          <w:color w:val="FF0000"/>
+          <w:sz w:val="24"/>
+          <w:szCs w:val="28"/>
+        </w:rPr>
+        <w:t>Nxxxxxxx</w:t>
+      </w:r>
+      <w:proofErr w:type="spellEnd"/>
+      <w:r>
+        <w:rPr>
+          <w:rFonts w:ascii="Times New Roman" w:hAnsi="Times New Roman" w:cs="Times New Roman"/>
+          <w:sz w:val="24"/>
+          <w:szCs w:val="28"/>
+        </w:rPr>
+        <w:t>)</w:t>
+      </w:r>
+    </w:p>
+    <w:p>
+      <w:pPr>
+        <w:rPr>
+          <w:rFonts w:ascii="Times New Roman" w:hAnsi="Times New Roman" w:cs="Times New Roman" w:hint="eastAsia"/>
+          <w:sz w:val="24"/>
+          <w:szCs w:val="28"/>
+        </w:rPr>
+      </w:pPr>
+      <w:r>
+        <w:rPr>
+          <w:rFonts w:ascii="Times New Roman" w:hAnsi="Times New Roman" w:cs="Times New Roman"/>
+          <w:b/>
+          <w:sz w:val="24"/>
+          <w:szCs w:val="28"/>
+        </w:rPr>
+        <w:t>Title:</w:t>
+      </w:r>
+      <w:r>
+        <w:rPr>
+          <w:rFonts w:ascii="Times New Roman" w:hAnsi="Times New Roman" w:cs="Times New Roman"/>
+          <w:sz w:val="24"/>
+          <w:szCs w:val="28"/>
+        </w:rPr>
+        <w:t xml:space="preserve"> Music Type Detection </w:t>
       </w:r>
       <w:proofErr w:type="gramStart"/>
       <w:r>
         <w:rPr>
           <w:rFonts w:ascii="Times New Roman" w:hAnsi="Times New Roman" w:cs="Times New Roman"/>
-          <w:sz w:val="28"/>
+          <w:sz w:val="24"/>
           <w:szCs w:val="28"/>
         </w:rPr>
         <w:t>By</w:t>
@@ -57,7 +150,7 @@
       <w:r>
         <w:rPr>
           <w:rFonts w:ascii="Times New Roman" w:hAnsi="Times New Roman" w:cs="Times New Roman"/>
-          <w:sz w:val="28"/>
+          <w:sz w:val="24"/>
           <w:szCs w:val="28"/>
         </w:rPr>
         <w:t xml:space="preserve"> Using Deep-Learning</w:t>
@@ -67,7 +160,7 @@
       <w:pPr>
         <w:rPr>
           <w:rFonts w:ascii="Times New Roman" w:hAnsi="Times New Roman" w:cs="Times New Roman"/>
-          <w:sz w:val="28"/>
+          <w:sz w:val="24"/>
           <w:szCs w:val="28"/>
         </w:rPr>
       </w:pPr>
@@ -75,7 +168,8 @@
       <w:r>
         <w:rPr>
           <w:rFonts w:ascii="Times New Roman" w:hAnsi="Times New Roman" w:cs="Times New Roman"/>
-          <w:sz w:val="28"/>
+          <w:b/>
+          <w:sz w:val="24"/>
           <w:szCs w:val="28"/>
         </w:rPr>
         <w:t>DataSet</w:t>
@@ -84,96 +178,211 @@
       <w:r>
         <w:rPr>
           <w:rFonts w:ascii="Times New Roman" w:hAnsi="Times New Roman" w:cs="Times New Roman"/>
-          <w:sz w:val="28"/>
-          <w:szCs w:val="28"/>
-        </w:rPr>
-        <w:t>: Million Song Dataset</w:t>
-      </w:r>
-    </w:p>
-    <w:p>
-      <w:pPr>
+          <w:b/>
+          <w:sz w:val="24"/>
+          <w:szCs w:val="28"/>
+        </w:rPr>
+        <w:t>:</w:t>
+      </w:r>
+      <w:r>
+        <w:rPr>
+          <w:rFonts w:ascii="Times New Roman" w:hAnsi="Times New Roman" w:cs="Times New Roman"/>
+          <w:sz w:val="24"/>
+          <w:szCs w:val="28"/>
+        </w:rPr>
+        <w:t xml:space="preserve"> Million Song Dataset</w:t>
+      </w:r>
+      <w:r>
+        <w:rPr>
+          <w:rFonts w:ascii="Times New Roman" w:hAnsi="Times New Roman" w:cs="Times New Roman"/>
+          <w:sz w:val="24"/>
+          <w:szCs w:val="28"/>
+        </w:rPr>
+        <w:t xml:space="preserve"> [1]</w:t>
+      </w:r>
+      <w:r>
+        <w:rPr>
+          <w:rFonts w:ascii="Times New Roman" w:hAnsi="Times New Roman" w:cs="Times New Roman"/>
+          <w:sz w:val="24"/>
+          <w:szCs w:val="28"/>
+        </w:rPr>
+        <w:t xml:space="preserve"> [2]</w:t>
+      </w:r>
+    </w:p>
+    <w:p>
+      <w:pPr>
+        <w:rPr>
+          <w:rFonts w:ascii="Times New Roman" w:hAnsi="Times New Roman" w:cs="Times New Roman"/>
+          <w:sz w:val="24"/>
+          <w:szCs w:val="28"/>
+        </w:rPr>
+      </w:pPr>
+      <w:r>
         <w:rPr>
           <w:rFonts w:ascii="Times New Roman" w:hAnsi="Times New Roman" w:cs="Times New Roman" w:hint="eastAsia"/>
-          <w:sz w:val="28"/>
-          <w:szCs w:val="28"/>
-        </w:rPr>
-      </w:pPr>
+          <w:b/>
+          <w:sz w:val="24"/>
+          <w:szCs w:val="28"/>
+        </w:rPr>
+        <w:t xml:space="preserve">Data Size: </w:t>
+      </w:r>
+      <w:r>
+        <w:rPr>
+          <w:rFonts w:ascii="Times New Roman" w:hAnsi="Times New Roman" w:cs="Times New Roman"/>
+          <w:sz w:val="24"/>
+          <w:szCs w:val="28"/>
+        </w:rPr>
+        <w:t>Total: 20000 samples</w:t>
+      </w:r>
       <w:r>
         <w:rPr>
           <w:rFonts w:ascii="Times New Roman" w:hAnsi="Times New Roman" w:cs="Times New Roman" w:hint="eastAsia"/>
-          <w:sz w:val="28"/>
-          <w:szCs w:val="28"/>
-        </w:rPr>
-        <w:t>Data Size: XXXXXXXXXXX</w:t>
-      </w:r>
-    </w:p>
-    <w:p>
-      <w:pPr>
-        <w:rPr>
-          <w:rFonts w:ascii="Times New Roman" w:hAnsi="Times New Roman" w:cs="Times New Roman"/>
-          <w:sz w:val="28"/>
-          <w:szCs w:val="28"/>
-        </w:rPr>
-      </w:pPr>
-    </w:p>
-    <w:p>
-      <w:pPr>
-        <w:rPr>
-          <w:rFonts w:ascii="Times New Roman" w:hAnsi="Times New Roman" w:cs="Times New Roman"/>
-          <w:sz w:val="28"/>
-          <w:szCs w:val="28"/>
-        </w:rPr>
-      </w:pPr>
-      <w:r>
-        <w:rPr>
-          <w:rFonts w:ascii="Times New Roman" w:hAnsi="Times New Roman" w:cs="Times New Roman"/>
-          <w:sz w:val="28"/>
-          <w:szCs w:val="28"/>
-        </w:rPr>
-        <w:t xml:space="preserve">Methods: </w:t>
-      </w:r>
-    </w:p>
-    <w:p>
-      <w:pPr>
-        <w:rPr>
-          <w:rFonts w:ascii="Times New Roman" w:hAnsi="Times New Roman" w:cs="Times New Roman"/>
-          <w:sz w:val="28"/>
-          <w:szCs w:val="28"/>
-        </w:rPr>
-      </w:pPr>
-      <w:r>
-        <w:rPr>
-          <w:rFonts w:ascii="Times New Roman" w:hAnsi="Times New Roman" w:cs="Times New Roman"/>
-          <w:sz w:val="28"/>
-          <w:szCs w:val="28"/>
-        </w:rPr>
-        <w:t xml:space="preserve">Discard stereo, </w:t>
-      </w:r>
-    </w:p>
-    <w:p>
-      <w:pPr>
-        <w:rPr>
-          <w:rFonts w:ascii="Times New Roman" w:hAnsi="Times New Roman" w:cs="Times New Roman"/>
-          <w:sz w:val="28"/>
-          <w:szCs w:val="28"/>
-        </w:rPr>
-      </w:pPr>
-      <w:r>
-        <w:rPr>
-          <w:rFonts w:ascii="Times New Roman" w:hAnsi="Times New Roman" w:cs="Times New Roman"/>
-          <w:sz w:val="28"/>
-          <w:szCs w:val="28"/>
-        </w:rPr>
-        <w:t xml:space="preserve">Extract short information slices of the song, </w:t>
+          <w:b/>
+          <w:sz w:val="24"/>
+          <w:szCs w:val="28"/>
+        </w:rPr>
+        <w:t xml:space="preserve">. </w:t>
+      </w:r>
+      <w:r>
+        <w:rPr>
+          <w:rFonts w:ascii="Times New Roman" w:hAnsi="Times New Roman" w:cs="Times New Roman"/>
+          <w:sz w:val="24"/>
+          <w:szCs w:val="28"/>
+        </w:rPr>
+        <w:t>10 Types of</w:t>
+      </w:r>
+      <w:r>
+        <w:rPr>
+          <w:rFonts w:ascii="Times New Roman" w:hAnsi="Times New Roman" w:cs="Times New Roman"/>
+          <w:sz w:val="24"/>
+          <w:szCs w:val="28"/>
+        </w:rPr>
+        <w:t xml:space="preserve"> Music, 1500 for each type as training, 500 for each type as testing. </w:t>
+      </w:r>
+    </w:p>
+    <w:p>
+      <w:pPr>
+        <w:rPr>
+          <w:rFonts w:ascii="Times New Roman" w:hAnsi="Times New Roman" w:cs="Times New Roman"/>
+          <w:b/>
+          <w:sz w:val="24"/>
+          <w:szCs w:val="28"/>
+        </w:rPr>
+      </w:pPr>
+    </w:p>
+    <w:p>
+      <w:pPr>
+        <w:rPr>
+          <w:rFonts w:ascii="Times New Roman" w:hAnsi="Times New Roman" w:cs="Times New Roman"/>
+          <w:b/>
+          <w:sz w:val="24"/>
+          <w:szCs w:val="28"/>
+        </w:rPr>
+      </w:pPr>
+      <w:r>
+        <w:rPr>
+          <w:rFonts w:ascii="Times New Roman" w:hAnsi="Times New Roman" w:cs="Times New Roman"/>
+          <w:b/>
+          <w:sz w:val="24"/>
+          <w:szCs w:val="28"/>
+        </w:rPr>
+        <w:t>Abstract:</w:t>
+      </w:r>
+    </w:p>
+    <w:p>
+      <w:pPr>
+        <w:rPr>
+          <w:rFonts w:ascii="Times New Roman" w:hAnsi="Times New Roman" w:cs="Times New Roman"/>
+          <w:sz w:val="24"/>
+          <w:szCs w:val="28"/>
+        </w:rPr>
+      </w:pPr>
+      <w:r>
+        <w:rPr>
+          <w:rFonts w:ascii="Times New Roman" w:hAnsi="Times New Roman" w:cs="Times New Roman"/>
+          <w:sz w:val="24"/>
+          <w:szCs w:val="28"/>
+        </w:rPr>
+        <w:t xml:space="preserve">With the dataset of labeled audio features, the model which can most correctly classify the type of the music is wanted. The Million Song Dataset will be used, and the Deep Learning Convolution Neural Network (CNN) model will be trained based on the samples provided by the dataset. After training the CNN model, another test dataset of the samples for each type will be used as input of the model, to predicted and compared with the correct label in order to evaluate the test accuracy.   </w:t>
+      </w:r>
+    </w:p>
+    <w:p>
+      <w:pPr>
+        <w:rPr>
+          <w:rFonts w:ascii="Times New Roman" w:hAnsi="Times New Roman" w:cs="Times New Roman"/>
+          <w:sz w:val="24"/>
+          <w:szCs w:val="28"/>
+        </w:rPr>
+      </w:pPr>
+    </w:p>
+    <w:p>
+      <w:pPr>
+        <w:rPr>
+          <w:rFonts w:ascii="Times New Roman" w:hAnsi="Times New Roman" w:cs="Times New Roman" w:hint="eastAsia"/>
+          <w:b/>
+          <w:sz w:val="24"/>
+          <w:szCs w:val="28"/>
+        </w:rPr>
+      </w:pPr>
+      <w:r>
+        <w:rPr>
+          <w:rFonts w:ascii="Times New Roman" w:hAnsi="Times New Roman" w:cs="Times New Roman" w:hint="eastAsia"/>
+          <w:b/>
+          <w:sz w:val="24"/>
+          <w:szCs w:val="28"/>
+        </w:rPr>
+        <w:t>Milestones:</w:t>
+      </w:r>
+    </w:p>
+    <w:p>
+      <w:pPr>
+        <w:rPr>
+          <w:rFonts w:ascii="Times New Roman" w:hAnsi="Times New Roman" w:cs="Times New Roman"/>
+          <w:sz w:val="24"/>
+          <w:szCs w:val="28"/>
+        </w:rPr>
+      </w:pPr>
+      <w:r>
+        <w:rPr>
+          <w:rFonts w:ascii="Times New Roman" w:hAnsi="Times New Roman" w:cs="Times New Roman"/>
+          <w:sz w:val="24"/>
+          <w:szCs w:val="28"/>
+        </w:rPr>
+        <w:t>Discar</w:t>
       </w:r>
       <w:bookmarkStart w:id="0" w:name="_GoBack"/>
       <w:bookmarkEnd w:id="0"/>
-    </w:p>
-    <w:p>
-      <w:pPr>
-        <w:rPr>
-          <w:rFonts w:ascii="Times New Roman" w:hAnsi="Times New Roman" w:cs="Times New Roman"/>
-          <w:sz w:val="28"/>
+      <w:r>
+        <w:rPr>
+          <w:rFonts w:ascii="Times New Roman" w:hAnsi="Times New Roman" w:cs="Times New Roman"/>
+          <w:sz w:val="24"/>
+          <w:szCs w:val="28"/>
+        </w:rPr>
+        <w:t xml:space="preserve">d stereo, </w:t>
+      </w:r>
+    </w:p>
+    <w:p>
+      <w:pPr>
+        <w:rPr>
+          <w:rFonts w:ascii="Times New Roman" w:hAnsi="Times New Roman" w:cs="Times New Roman"/>
+          <w:sz w:val="24"/>
+          <w:szCs w:val="28"/>
+        </w:rPr>
+      </w:pPr>
+      <w:r>
+        <w:rPr>
+          <w:rFonts w:ascii="Times New Roman" w:hAnsi="Times New Roman" w:cs="Times New Roman"/>
+          <w:sz w:val="24"/>
+          <w:szCs w:val="28"/>
+        </w:rPr>
+        <w:t xml:space="preserve">Extract short information slices of the song, </w:t>
+      </w:r>
+    </w:p>
+    <w:p>
+      <w:pPr>
+        <w:rPr>
+          <w:rFonts w:ascii="Times New Roman" w:hAnsi="Times New Roman" w:cs="Times New Roman"/>
+          <w:sz w:val="24"/>
           <w:szCs w:val="28"/>
         </w:rPr>
       </w:pPr>
@@ -181,7 +390,7 @@
       <w:r>
         <w:rPr>
           <w:rFonts w:ascii="Times New Roman" w:hAnsi="Times New Roman" w:cs="Times New Roman"/>
-          <w:sz w:val="28"/>
+          <w:sz w:val="24"/>
           <w:szCs w:val="28"/>
         </w:rPr>
         <w:t>convert</w:t>
@@ -190,7 +399,7 @@
       <w:r>
         <w:rPr>
           <w:rFonts w:ascii="Times New Roman" w:hAnsi="Times New Roman" w:cs="Times New Roman"/>
-          <w:sz w:val="28"/>
+          <w:sz w:val="24"/>
           <w:szCs w:val="28"/>
         </w:rPr>
         <w:t xml:space="preserve"> audio to frequency domain. </w:t>
@@ -200,14 +409,14 @@
       <w:pPr>
         <w:rPr>
           <w:rFonts w:ascii="Times New Roman" w:hAnsi="Times New Roman" w:cs="Times New Roman"/>
-          <w:sz w:val="28"/>
-          <w:szCs w:val="28"/>
-        </w:rPr>
-      </w:pPr>
-      <w:r>
-        <w:rPr>
-          <w:rFonts w:ascii="Times New Roman" w:hAnsi="Times New Roman" w:cs="Times New Roman"/>
-          <w:sz w:val="28"/>
+          <w:sz w:val="24"/>
+          <w:szCs w:val="28"/>
+        </w:rPr>
+      </w:pPr>
+      <w:r>
+        <w:rPr>
+          <w:rFonts w:ascii="Times New Roman" w:hAnsi="Times New Roman" w:cs="Times New Roman"/>
+          <w:sz w:val="24"/>
           <w:szCs w:val="28"/>
         </w:rPr>
         <w:t xml:space="preserve">Shown as spectrogram, </w:t>
@@ -217,14 +426,14 @@
       <w:pPr>
         <w:rPr>
           <w:rFonts w:ascii="Times New Roman" w:hAnsi="Times New Roman" w:cs="Times New Roman" w:hint="eastAsia"/>
-          <w:sz w:val="28"/>
-          <w:szCs w:val="28"/>
-        </w:rPr>
-      </w:pPr>
-      <w:r>
-        <w:rPr>
-          <w:rFonts w:ascii="Times New Roman" w:hAnsi="Times New Roman" w:cs="Times New Roman"/>
-          <w:sz w:val="28"/>
+          <w:sz w:val="24"/>
+          <w:szCs w:val="28"/>
+        </w:rPr>
+      </w:pPr>
+      <w:r>
+        <w:rPr>
+          <w:rFonts w:ascii="Times New Roman" w:hAnsi="Times New Roman" w:cs="Times New Roman"/>
+          <w:sz w:val="24"/>
           <w:szCs w:val="28"/>
         </w:rPr>
         <w:t>Choose Model</w:t>
@@ -232,7 +441,7 @@
       <w:r>
         <w:rPr>
           <w:rFonts w:ascii="Times New Roman" w:hAnsi="Times New Roman" w:cs="Times New Roman" w:hint="eastAsia"/>
-          <w:sz w:val="28"/>
+          <w:sz w:val="24"/>
           <w:szCs w:val="28"/>
         </w:rPr>
         <w:t xml:space="preserve"> (CNN?) </w:t>
@@ -241,7 +450,7 @@
       <w:r>
         <w:rPr>
           <w:rFonts w:ascii="Times New Roman" w:hAnsi="Times New Roman" w:cs="Times New Roman" w:hint="eastAsia"/>
-          <w:sz w:val="28"/>
+          <w:sz w:val="24"/>
           <w:szCs w:val="28"/>
         </w:rPr>
         <w:t>Tensorflow</w:t>
@@ -252,14 +461,14 @@
       <w:pPr>
         <w:rPr>
           <w:rFonts w:ascii="Times New Roman" w:hAnsi="Times New Roman" w:cs="Times New Roman"/>
-          <w:sz w:val="28"/>
-          <w:szCs w:val="28"/>
-        </w:rPr>
-      </w:pPr>
-      <w:r>
-        <w:rPr>
-          <w:rFonts w:ascii="Times New Roman" w:hAnsi="Times New Roman" w:cs="Times New Roman"/>
-          <w:sz w:val="28"/>
+          <w:sz w:val="24"/>
+          <w:szCs w:val="28"/>
+        </w:rPr>
+      </w:pPr>
+      <w:r>
+        <w:rPr>
+          <w:rFonts w:ascii="Times New Roman" w:hAnsi="Times New Roman" w:cs="Times New Roman"/>
+          <w:sz w:val="24"/>
           <w:szCs w:val="28"/>
         </w:rPr>
         <w:t xml:space="preserve">Split training and test data. </w:t>
@@ -269,20 +478,214 @@
       <w:pPr>
         <w:rPr>
           <w:rFonts w:ascii="Times New Roman" w:hAnsi="Times New Roman" w:cs="Times New Roman" w:hint="eastAsia"/>
-          <w:sz w:val="28"/>
-          <w:szCs w:val="28"/>
-        </w:rPr>
-      </w:pPr>
-    </w:p>
-    <w:p>
-      <w:pPr>
-        <w:jc w:val="center"/>
-        <w:rPr>
-          <w:rFonts w:ascii="Times New Roman" w:hAnsi="Times New Roman" w:cs="Times New Roman"/>
-          <w:sz w:val="28"/>
-          <w:szCs w:val="28"/>
-        </w:rPr>
-      </w:pPr>
+          <w:sz w:val="24"/>
+          <w:szCs w:val="28"/>
+        </w:rPr>
+      </w:pPr>
+    </w:p>
+    <w:p>
+      <w:pPr>
+        <w:rPr>
+          <w:rFonts w:ascii="Times New Roman" w:hAnsi="Times New Roman" w:cs="Times New Roman"/>
+          <w:sz w:val="24"/>
+          <w:szCs w:val="28"/>
+        </w:rPr>
+      </w:pPr>
+    </w:p>
+    <w:p>
+      <w:pPr>
+        <w:rPr>
+          <w:rFonts w:ascii="Times New Roman" w:hAnsi="Times New Roman" w:cs="Times New Roman" w:hint="eastAsia"/>
+          <w:sz w:val="24"/>
+          <w:szCs w:val="28"/>
+        </w:rPr>
+      </w:pPr>
+      <w:r>
+        <w:rPr>
+          <w:rFonts w:ascii="Times New Roman" w:hAnsi="Times New Roman" w:cs="Times New Roman" w:hint="eastAsia"/>
+          <w:sz w:val="24"/>
+          <w:szCs w:val="28"/>
+        </w:rPr>
+        <w:t>Reference:</w:t>
+      </w:r>
+    </w:p>
+    <w:p>
+      <w:pPr>
+        <w:rPr>
+          <w:rFonts w:ascii="Times New Roman" w:hAnsi="Times New Roman" w:cs="Times New Roman"/>
+          <w:sz w:val="24"/>
+          <w:szCs w:val="28"/>
+        </w:rPr>
+      </w:pPr>
+      <w:r>
+        <w:rPr>
+          <w:rFonts w:ascii="Times New Roman" w:hAnsi="Times New Roman" w:cs="Times New Roman"/>
+          <w:sz w:val="24"/>
+          <w:szCs w:val="28"/>
+        </w:rPr>
+        <w:t xml:space="preserve">[1] </w:t>
+      </w:r>
+      <w:r>
+        <w:rPr>
+          <w:rFonts w:ascii="Times New Roman" w:hAnsi="Times New Roman" w:cs="Times New Roman"/>
+          <w:sz w:val="24"/>
+          <w:szCs w:val="28"/>
+        </w:rPr>
+        <w:t xml:space="preserve">Thierry </w:t>
+      </w:r>
+      <w:proofErr w:type="spellStart"/>
+      <w:r>
+        <w:rPr>
+          <w:rFonts w:ascii="Times New Roman" w:hAnsi="Times New Roman" w:cs="Times New Roman"/>
+          <w:sz w:val="24"/>
+          <w:szCs w:val="28"/>
+        </w:rPr>
+        <w:t>Bertin-Mahieux</w:t>
+      </w:r>
+      <w:proofErr w:type="spellEnd"/>
+      <w:r>
+        <w:rPr>
+          <w:rFonts w:ascii="Times New Roman" w:hAnsi="Times New Roman" w:cs="Times New Roman"/>
+          <w:sz w:val="24"/>
+          <w:szCs w:val="28"/>
+        </w:rPr>
+        <w:t xml:space="preserve">, Daniel P.W. Ellis, Brian Whitman, and Paul </w:t>
+      </w:r>
+      <w:proofErr w:type="spellStart"/>
+      <w:r>
+        <w:rPr>
+          <w:rFonts w:ascii="Times New Roman" w:hAnsi="Times New Roman" w:cs="Times New Roman"/>
+          <w:sz w:val="24"/>
+          <w:szCs w:val="28"/>
+        </w:rPr>
+        <w:t>Lamere</w:t>
+      </w:r>
+      <w:proofErr w:type="spellEnd"/>
+      <w:r>
+        <w:rPr>
+          <w:rFonts w:ascii="Times New Roman" w:hAnsi="Times New Roman" w:cs="Times New Roman"/>
+          <w:sz w:val="24"/>
+          <w:szCs w:val="28"/>
+        </w:rPr>
+        <w:t xml:space="preserve">. </w:t>
+      </w:r>
+    </w:p>
+    <w:p>
+      <w:pPr>
+        <w:rPr>
+          <w:rFonts w:ascii="Times New Roman" w:hAnsi="Times New Roman" w:cs="Times New Roman"/>
+          <w:sz w:val="24"/>
+          <w:szCs w:val="28"/>
+        </w:rPr>
+      </w:pPr>
+      <w:r>
+        <w:rPr>
+          <w:rFonts w:ascii="Times New Roman" w:hAnsi="Times New Roman" w:cs="Times New Roman"/>
+          <w:sz w:val="24"/>
+          <w:szCs w:val="28"/>
+        </w:rPr>
+        <w:t>The Million Song Dataset. In Proceedings of the 12th International Society</w:t>
+      </w:r>
+    </w:p>
+    <w:p>
+      <w:pPr>
+        <w:rPr>
+          <w:rFonts w:ascii="Times New Roman" w:hAnsi="Times New Roman" w:cs="Times New Roman"/>
+          <w:sz w:val="24"/>
+          <w:szCs w:val="28"/>
+        </w:rPr>
+      </w:pPr>
+      <w:proofErr w:type="gramStart"/>
+      <w:r>
+        <w:rPr>
+          <w:rFonts w:ascii="Times New Roman" w:hAnsi="Times New Roman" w:cs="Times New Roman"/>
+          <w:sz w:val="24"/>
+          <w:szCs w:val="28"/>
+        </w:rPr>
+        <w:t>for</w:t>
+      </w:r>
+      <w:proofErr w:type="gramEnd"/>
+      <w:r>
+        <w:rPr>
+          <w:rFonts w:ascii="Times New Roman" w:hAnsi="Times New Roman" w:cs="Times New Roman"/>
+          <w:sz w:val="24"/>
+          <w:szCs w:val="28"/>
+        </w:rPr>
+        <w:t xml:space="preserve"> Music Information Retrieval Conference (ISMIR 2011), 2011.</w:t>
+      </w:r>
+    </w:p>
+    <w:p>
+      <w:pPr>
+        <w:rPr>
+          <w:rFonts w:ascii="Times New Roman" w:hAnsi="Times New Roman" w:cs="Times New Roman"/>
+          <w:sz w:val="24"/>
+          <w:szCs w:val="28"/>
+        </w:rPr>
+      </w:pPr>
+      <w:r>
+        <w:rPr>
+          <w:rFonts w:ascii="Times New Roman" w:hAnsi="Times New Roman" w:cs="Times New Roman"/>
+          <w:sz w:val="24"/>
+          <w:szCs w:val="28"/>
+        </w:rPr>
+        <w:t>[2]</w:t>
+      </w:r>
+      <w:r>
+        <w:t xml:space="preserve"> </w:t>
+      </w:r>
+      <w:r>
+        <w:rPr>
+          <w:rFonts w:ascii="Times New Roman" w:hAnsi="Times New Roman" w:cs="Times New Roman"/>
+          <w:sz w:val="24"/>
+          <w:szCs w:val="28"/>
+        </w:rPr>
+        <w:t xml:space="preserve">Million Song Dataset, official website by Thierry </w:t>
+      </w:r>
+      <w:proofErr w:type="spellStart"/>
+      <w:r>
+        <w:rPr>
+          <w:rFonts w:ascii="Times New Roman" w:hAnsi="Times New Roman" w:cs="Times New Roman"/>
+          <w:sz w:val="24"/>
+          <w:szCs w:val="28"/>
+        </w:rPr>
+        <w:t>Bertin-Mahieux</w:t>
+      </w:r>
+      <w:proofErr w:type="spellEnd"/>
+      <w:r>
+        <w:rPr>
+          <w:rFonts w:ascii="Times New Roman" w:hAnsi="Times New Roman" w:cs="Times New Roman"/>
+          <w:sz w:val="24"/>
+          <w:szCs w:val="28"/>
+        </w:rPr>
+        <w:t>,</w:t>
+      </w:r>
+    </w:p>
+    <w:p>
+      <w:pPr>
+        <w:rPr>
+          <w:rFonts w:ascii="Times New Roman" w:hAnsi="Times New Roman" w:cs="Times New Roman" w:hint="eastAsia"/>
+          <w:sz w:val="24"/>
+          <w:szCs w:val="28"/>
+        </w:rPr>
+      </w:pPr>
+      <w:proofErr w:type="gramStart"/>
+      <w:r>
+        <w:rPr>
+          <w:rFonts w:ascii="Times New Roman" w:hAnsi="Times New Roman" w:cs="Times New Roman"/>
+          <w:sz w:val="24"/>
+          <w:szCs w:val="28"/>
+        </w:rPr>
+        <w:t>available</w:t>
+      </w:r>
+      <w:proofErr w:type="gramEnd"/>
+      <w:r>
+        <w:rPr>
+          <w:rFonts w:ascii="Times New Roman" w:hAnsi="Times New Roman" w:cs="Times New Roman"/>
+          <w:sz w:val="24"/>
+          <w:szCs w:val="28"/>
+        </w:rPr>
+        <w:t xml:space="preserve"> at: http://labrosa.ee.columbia.edu/millionsong/</w:t>
+      </w:r>
     </w:p>
     <w:sectPr>
       <w:pgSz w:w="11906" w:h="16838"/>
